--- a/SEM-1/Subject_Allocation_2022_23_26_June_2022.docx
+++ b/SEM-1/Subject_Allocation_2022_23_26_June_2022.docx
@@ -1,6 +1,6 @@
 
 <file path=word/document.xml><?xml version="1.0" encoding="utf-8"?>
-<w:document xmlns:wpc="http://schemas.microsoft.com/office/word/2010/wordprocessingCanvas" xmlns:cx="http://schemas.microsoft.com/office/drawing/2014/chartex" xmlns:cx1="http://schemas.microsoft.com/office/drawing/2015/9/8/chartex" xmlns:mc="http://schemas.openxmlformats.org/markup-compatibility/2006" xmlns:o="urn:schemas-microsoft-com:office:office" xmlns:r="http://schemas.openxmlformats.org/officeDocument/2006/relationships" xmlns:m="http://schemas.openxmlformats.org/officeDocument/2006/math" xmlns:v="urn:schemas-microsoft-com:vml" xmlns:wp14="http://schemas.microsoft.com/office/word/2010/wordprocessingDrawing" xmlns:wp="http://schemas.openxmlformats.org/drawingml/2006/wordprocessingDrawing" xmlns:w10="urn:schemas-microsoft-com:office:word" xmlns:w="http://schemas.openxmlformats.org/wordprocessingml/2006/main" xmlns:w14="http://schemas.microsoft.com/office/word/2010/wordml" xmlns:w15="http://schemas.microsoft.com/office/word/2012/wordml" xmlns:w16se="http://schemas.microsoft.com/office/word/2015/wordml/symex" xmlns:wpg="http://schemas.microsoft.com/office/word/2010/wordprocessingGroup" xmlns:wpi="http://schemas.microsoft.com/office/word/2010/wordprocessingInk" xmlns:wne="http://schemas.microsoft.com/office/word/2006/wordml" xmlns:wps="http://schemas.microsoft.com/office/word/2010/wordprocessingShape" mc:Ignorable="w14 w15 w16se wp14">
+<w:document xmlns:wpc="http://schemas.microsoft.com/office/word/2010/wordprocessingCanvas" xmlns:cx="http://schemas.microsoft.com/office/drawing/2014/chartex" xmlns:cx1="http://schemas.microsoft.com/office/drawing/2015/9/8/chartex" xmlns:cx2="http://schemas.microsoft.com/office/drawing/2015/10/21/chartex" xmlns:cx3="http://schemas.microsoft.com/office/drawing/2016/5/9/chartex" xmlns:cx4="http://schemas.microsoft.com/office/drawing/2016/5/10/chartex" xmlns:cx5="http://schemas.microsoft.com/office/drawing/2016/5/11/chartex" xmlns:cx6="http://schemas.microsoft.com/office/drawing/2016/5/12/chartex" xmlns:cx7="http://schemas.microsoft.com/office/drawing/2016/5/13/chartex" xmlns:cx8="http://schemas.microsoft.com/office/drawing/2016/5/14/chartex" xmlns:mc="http://schemas.openxmlformats.org/markup-compatibility/2006" xmlns:aink="http://schemas.microsoft.com/office/drawing/2016/ink" xmlns:am3d="http://schemas.microsoft.com/office/drawing/2017/model3d" xmlns:o="urn:schemas-microsoft-com:office:office" xmlns:oel="http://schemas.microsoft.com/office/2019/extlst" xmlns:r="http://schemas.openxmlformats.org/officeDocument/2006/relationships" xmlns:m="http://schemas.openxmlformats.org/officeDocument/2006/math" xmlns:v="urn:schemas-microsoft-com:vml" xmlns:wp14="http://schemas.microsoft.com/office/word/2010/wordprocessingDrawing" xmlns:wp="http://schemas.openxmlformats.org/drawingml/2006/wordprocessingDrawing" xmlns:w10="urn:schemas-microsoft-com:office:word" xmlns:w="http://schemas.openxmlformats.org/wordprocessingml/2006/main" xmlns:w14="http://schemas.microsoft.com/office/word/2010/wordml" xmlns:w15="http://schemas.microsoft.com/office/word/2012/wordml" xmlns:w16cex="http://schemas.microsoft.com/office/word/2018/wordml/cex" xmlns:w16cid="http://schemas.microsoft.com/office/word/2016/wordml/cid" xmlns:w16="http://schemas.microsoft.com/office/word/2018/wordml" xmlns:w16sdtdh="http://schemas.microsoft.com/office/word/2020/wordml/sdtdatahash" xmlns:w16se="http://schemas.microsoft.com/office/word/2015/wordml/symex" xmlns:wpg="http://schemas.microsoft.com/office/word/2010/wordprocessingGroup" xmlns:wpi="http://schemas.microsoft.com/office/word/2010/wordprocessingInk" xmlns:wne="http://schemas.microsoft.com/office/word/2006/wordml" xmlns:wps="http://schemas.microsoft.com/office/word/2010/wordprocessingShape" mc:Ignorable="w14 w15 w16se w16cid w16 w16cex w16sdtdh wp14">
   <w:body>
     <w:p>
       <w:pPr>
@@ -211,27 +211,7 @@
                 <w:sz w:val="20"/>
                 <w:szCs w:val="20"/>
               </w:rPr>
-              <w:t xml:space="preserve">II B. Tech  I </w:t>
-            </w:r>
-            <w:proofErr w:type="spellStart"/>
-            <w:r>
-              <w:rPr>
-                <w:rFonts w:ascii="Cambria" w:eastAsia="Cambria" w:hAnsi="Cambria" w:cs="Cambria"/>
-                <w:b/>
-                <w:sz w:val="20"/>
-                <w:szCs w:val="20"/>
-              </w:rPr>
-              <w:t>Sem</w:t>
-            </w:r>
-            <w:proofErr w:type="spellEnd"/>
-            <w:r>
-              <w:rPr>
-                <w:rFonts w:ascii="Cambria" w:eastAsia="Cambria" w:hAnsi="Cambria" w:cs="Cambria"/>
-                <w:b/>
-                <w:sz w:val="20"/>
-                <w:szCs w:val="20"/>
-              </w:rPr>
-              <w:t xml:space="preserve"> (R20) </w:t>
+              <w:t xml:space="preserve">II B. Tech  I Sem (R20) </w:t>
             </w:r>
           </w:p>
         </w:tc>
@@ -2077,27 +2057,7 @@
                 <w:sz w:val="20"/>
                 <w:szCs w:val="20"/>
               </w:rPr>
-              <w:t xml:space="preserve">III B. Tech  I </w:t>
-            </w:r>
-            <w:proofErr w:type="spellStart"/>
-            <w:r>
-              <w:rPr>
-                <w:rFonts w:ascii="Cambria" w:eastAsia="Cambria" w:hAnsi="Cambria" w:cs="Cambria"/>
-                <w:b/>
-                <w:sz w:val="20"/>
-                <w:szCs w:val="20"/>
-              </w:rPr>
-              <w:t>Sem</w:t>
-            </w:r>
-            <w:proofErr w:type="spellEnd"/>
-            <w:r>
-              <w:rPr>
-                <w:rFonts w:ascii="Cambria" w:eastAsia="Cambria" w:hAnsi="Cambria" w:cs="Cambria"/>
-                <w:b/>
-                <w:sz w:val="20"/>
-                <w:szCs w:val="20"/>
-              </w:rPr>
-              <w:t xml:space="preserve"> (R20</w:t>
+              <w:t>III B. Tech  I Sem (R20</w:t>
             </w:r>
             <w:r>
               <w:rPr>
@@ -4213,23 +4173,13 @@
                 <w:szCs w:val="20"/>
               </w:rPr>
             </w:pPr>
-            <w:proofErr w:type="spellStart"/>
-            <w:r>
-              <w:rPr>
-                <w:rFonts w:ascii="Cambria" w:hAnsi="Cambria"/>
-                <w:sz w:val="20"/>
-                <w:szCs w:val="20"/>
-              </w:rPr>
-              <w:t>IoT</w:t>
-            </w:r>
-            <w:proofErr w:type="spellEnd"/>
-            <w:r>
-              <w:rPr>
-                <w:rFonts w:ascii="Cambria" w:hAnsi="Cambria"/>
-                <w:sz w:val="20"/>
-                <w:szCs w:val="20"/>
-              </w:rPr>
-              <w:t xml:space="preserve"> LAB</w:t>
+            <w:r>
+              <w:rPr>
+                <w:rFonts w:ascii="Cambria" w:hAnsi="Cambria"/>
+                <w:sz w:val="20"/>
+                <w:szCs w:val="20"/>
+              </w:rPr>
+              <w:t>IoT LAB</w:t>
             </w:r>
           </w:p>
         </w:tc>
@@ -4659,27 +4609,7 @@
                 <w:sz w:val="20"/>
                 <w:szCs w:val="20"/>
               </w:rPr>
-              <w:t xml:space="preserve">IV B. Tech  I </w:t>
-            </w:r>
-            <w:proofErr w:type="spellStart"/>
-            <w:r>
-              <w:rPr>
-                <w:rFonts w:ascii="Cambria" w:eastAsia="Cambria" w:hAnsi="Cambria" w:cs="Cambria"/>
-                <w:b/>
-                <w:sz w:val="20"/>
-                <w:szCs w:val="20"/>
-              </w:rPr>
-              <w:t>Sem</w:t>
-            </w:r>
-            <w:proofErr w:type="spellEnd"/>
-            <w:r>
-              <w:rPr>
-                <w:rFonts w:ascii="Cambria" w:eastAsia="Cambria" w:hAnsi="Cambria" w:cs="Cambria"/>
-                <w:b/>
-                <w:sz w:val="20"/>
-                <w:szCs w:val="20"/>
-              </w:rPr>
-              <w:t xml:space="preserve"> (R19) </w:t>
+              <w:t xml:space="preserve">IV B. Tech  I Sem (R19) </w:t>
             </w:r>
           </w:p>
         </w:tc>
@@ -6723,7 +6653,23 @@
                 <w:sz w:val="20"/>
                 <w:szCs w:val="20"/>
               </w:rPr>
-              <w:t>Project Stage - I</w:t>
+              <w:t xml:space="preserve">Project Stage </w:t>
+            </w:r>
+            <w:r>
+              <w:rPr>
+                <w:rFonts w:ascii="Cambria" w:hAnsi="Cambria"/>
+                <w:sz w:val="20"/>
+                <w:szCs w:val="20"/>
+              </w:rPr>
+              <w:t>–</w:t>
+            </w:r>
+            <w:r>
+              <w:rPr>
+                <w:rFonts w:ascii="Cambria" w:hAnsi="Cambria"/>
+                <w:sz w:val="20"/>
+                <w:szCs w:val="20"/>
+              </w:rPr>
+              <w:t xml:space="preserve"> I</w:t>
             </w:r>
           </w:p>
         </w:tc>
@@ -6992,11 +6938,11 @@
         <w:tblLook w:val="04A0" w:firstRow="1" w:lastRow="0" w:firstColumn="1" w:lastColumn="0" w:noHBand="0" w:noVBand="1"/>
       </w:tblPr>
       <w:tblGrid>
-        <w:gridCol w:w="827"/>
-        <w:gridCol w:w="5372"/>
-        <w:gridCol w:w="1616"/>
-        <w:gridCol w:w="1616"/>
-        <w:gridCol w:w="1028"/>
+        <w:gridCol w:w="821"/>
+        <w:gridCol w:w="5323"/>
+        <w:gridCol w:w="1613"/>
+        <w:gridCol w:w="1676"/>
+        <w:gridCol w:w="1026"/>
       </w:tblGrid>
       <w:tr>
         <w:trPr>
@@ -7246,25 +7192,7 @@
                 <w:b/>
                 <w:sz w:val="20"/>
               </w:rPr>
-              <w:t xml:space="preserve">I B. Tech CSE/EEE/CE/ME/ECE/CSM/CSD  I </w:t>
-            </w:r>
-            <w:proofErr w:type="spellStart"/>
-            <w:r>
-              <w:rPr>
-                <w:rFonts w:ascii="Cambria" w:eastAsia="Cambria" w:hAnsi="Cambria" w:cs="Cambria"/>
-                <w:b/>
-                <w:sz w:val="20"/>
-              </w:rPr>
-              <w:t>Sem</w:t>
-            </w:r>
-            <w:proofErr w:type="spellEnd"/>
-            <w:r>
-              <w:rPr>
-                <w:rFonts w:ascii="Cambria" w:eastAsia="Cambria" w:hAnsi="Cambria" w:cs="Cambria"/>
-                <w:b/>
-                <w:sz w:val="20"/>
-              </w:rPr>
-              <w:t xml:space="preserve"> (R20)</w:t>
+              <w:t>I B. Tech CSE/EEE/CE/ME/ECE/CSM/CSD  I Sem (R20)</w:t>
             </w:r>
             <w:r>
               <w:rPr>
@@ -7597,25 +7525,7 @@
                 <w:b/>
                 <w:sz w:val="20"/>
               </w:rPr>
-              <w:t xml:space="preserve">II B. Tech I </w:t>
-            </w:r>
-            <w:proofErr w:type="spellStart"/>
-            <w:r>
-              <w:rPr>
-                <w:rFonts w:ascii="Cambria" w:eastAsia="Cambria" w:hAnsi="Cambria" w:cs="Cambria"/>
-                <w:b/>
-                <w:sz w:val="20"/>
-              </w:rPr>
-              <w:t>Sem</w:t>
-            </w:r>
-            <w:proofErr w:type="spellEnd"/>
-            <w:r>
-              <w:rPr>
-                <w:rFonts w:ascii="Cambria" w:eastAsia="Cambria" w:hAnsi="Cambria" w:cs="Cambria"/>
-                <w:b/>
-                <w:sz w:val="20"/>
-              </w:rPr>
-              <w:t xml:space="preserve"> CSD</w:t>
+              <w:t>II B. Tech I Sem CSD</w:t>
             </w:r>
             <w:r>
               <w:rPr>
@@ -8987,25 +8897,7 @@
                 <w:b/>
                 <w:sz w:val="20"/>
               </w:rPr>
-              <w:t xml:space="preserve">II B. Tech I </w:t>
-            </w:r>
-            <w:proofErr w:type="spellStart"/>
-            <w:r>
-              <w:rPr>
-                <w:rFonts w:ascii="Cambria" w:eastAsia="Cambria" w:hAnsi="Cambria" w:cs="Cambria"/>
-                <w:b/>
-                <w:sz w:val="20"/>
-              </w:rPr>
-              <w:t>Sem</w:t>
-            </w:r>
-            <w:proofErr w:type="spellEnd"/>
-            <w:r>
-              <w:rPr>
-                <w:rFonts w:ascii="Cambria" w:eastAsia="Cambria" w:hAnsi="Cambria" w:cs="Cambria"/>
-                <w:b/>
-                <w:sz w:val="20"/>
-              </w:rPr>
-              <w:t xml:space="preserve"> CSD</w:t>
+              <w:t>II B. Tech I Sem CSD</w:t>
             </w:r>
             <w:r>
               <w:rPr>
@@ -9141,15 +9033,19 @@
               <w:bottom w:val="single" w:sz="4" w:space="0" w:color="000000"/>
               <w:right w:val="single" w:sz="4" w:space="0" w:color="000000"/>
             </w:tcBorders>
-            <w:vAlign w:val="center"/>
-          </w:tcPr>
-          <w:p>
-            <w:pPr>
-              <w:jc w:val="center"/>
-              <w:rPr>
-                <w:rFonts w:ascii="Cambria" w:hAnsi="Cambria"/>
-              </w:rPr>
-            </w:pPr>
+          </w:tcPr>
+          <w:p>
+            <w:pPr>
+              <w:rPr>
+                <w:rFonts w:ascii="Cambria" w:hAnsi="Cambria"/>
+              </w:rPr>
+            </w:pPr>
+            <w:r>
+              <w:rPr>
+                <w:rFonts w:ascii="Cambria" w:hAnsi="Cambria"/>
+              </w:rPr>
+              <w:t>R204GA33501</w:t>
+            </w:r>
           </w:p>
         </w:tc>
         <w:tc>
@@ -9253,6 +9149,12 @@
                 <w:rFonts w:ascii="Cambria" w:hAnsi="Cambria"/>
               </w:rPr>
             </w:pPr>
+            <w:r>
+              <w:rPr>
+                <w:rFonts w:ascii="Cambria" w:hAnsi="Cambria"/>
+              </w:rPr>
+              <w:t>R204GA05404</w:t>
+            </w:r>
           </w:p>
         </w:tc>
         <w:tc>
@@ -9357,6 +9259,12 @@
                 <w:rFonts w:ascii="Cambria" w:hAnsi="Cambria"/>
               </w:rPr>
             </w:pPr>
+            <w:r>
+              <w:rPr>
+                <w:rFonts w:ascii="Cambria" w:hAnsi="Cambria"/>
+              </w:rPr>
+              <w:t>R204GA05508</w:t>
+            </w:r>
           </w:p>
         </w:tc>
         <w:tc>
@@ -9462,8 +9370,12 @@
                 <w:rFonts w:ascii="Cambria" w:hAnsi="Cambria"/>
               </w:rPr>
             </w:pPr>
-            <w:bookmarkStart w:id="0" w:name="_GoBack"/>
-            <w:bookmarkEnd w:id="0"/>
+            <w:r>
+              <w:rPr>
+                <w:rFonts w:ascii="Cambria" w:hAnsi="Cambria"/>
+              </w:rPr>
+              <w:t>R204GA05513</w:t>
+            </w:r>
           </w:p>
         </w:tc>
         <w:tc>
@@ -9782,6 +9694,12 @@
                 <w:rFonts w:ascii="Cambria" w:hAnsi="Cambria"/>
               </w:rPr>
             </w:pPr>
+            <w:r>
+              <w:rPr>
+                <w:rFonts w:ascii="Cambria" w:hAnsi="Cambria"/>
+              </w:rPr>
+              <w:t>R204GA52502</w:t>
+            </w:r>
           </w:p>
         </w:tc>
         <w:tc>
@@ -9981,13 +9899,20 @@
               <w:bottom w:val="single" w:sz="4" w:space="0" w:color="000000"/>
               <w:right w:val="single" w:sz="4" w:space="0" w:color="000000"/>
             </w:tcBorders>
-          </w:tcPr>
-          <w:p>
-            <w:pPr>
-              <w:rPr>
-                <w:rFonts w:ascii="Cambria" w:hAnsi="Cambria"/>
-              </w:rPr>
-            </w:pPr>
+            <w:vAlign w:val="center"/>
+          </w:tcPr>
+          <w:p>
+            <w:pPr>
+              <w:rPr>
+                <w:rFonts w:ascii="Cambria" w:hAnsi="Cambria"/>
+              </w:rPr>
+            </w:pPr>
+            <w:r>
+              <w:rPr>
+                <w:rFonts w:ascii="Cambria" w:hAnsi="Cambria"/>
+              </w:rPr>
+              <w:t>R204GA33502</w:t>
+            </w:r>
           </w:p>
         </w:tc>
         <w:tc>
@@ -10084,13 +10009,20 @@
               <w:bottom w:val="single" w:sz="4" w:space="0" w:color="000000"/>
               <w:right w:val="single" w:sz="4" w:space="0" w:color="000000"/>
             </w:tcBorders>
-          </w:tcPr>
-          <w:p>
-            <w:pPr>
-              <w:rPr>
-                <w:rFonts w:ascii="Cambria" w:hAnsi="Cambria"/>
-              </w:rPr>
-            </w:pPr>
+            <w:vAlign w:val="center"/>
+          </w:tcPr>
+          <w:p>
+            <w:pPr>
+              <w:rPr>
+                <w:rFonts w:ascii="Cambria" w:hAnsi="Cambria"/>
+              </w:rPr>
+            </w:pPr>
+            <w:r>
+              <w:rPr>
+                <w:rFonts w:ascii="Cambria" w:hAnsi="Cambria"/>
+              </w:rPr>
+              <w:t>R204GA05515</w:t>
+            </w:r>
           </w:p>
         </w:tc>
         <w:tc>
@@ -10189,25 +10121,7 @@
               <w:rPr>
                 <w:b/>
               </w:rPr>
-              <w:t xml:space="preserve">CO </w:t>
-            </w:r>
-            <w:r>
-              <w:rPr>
-                <w:b/>
-              </w:rPr>
-              <w:t>&amp;</w:t>
-            </w:r>
-            <w:r>
-              <w:rPr>
-                <w:b/>
-              </w:rPr>
-              <w:t xml:space="preserve"> </w:t>
-            </w:r>
-            <w:r>
-              <w:rPr>
-                <w:b/>
-              </w:rPr>
-              <w:t>OS LAB</w:t>
+              <w:t>CO &amp; OS LAB</w:t>
             </w:r>
           </w:p>
         </w:tc>
@@ -10220,13 +10134,20 @@
               <w:bottom w:val="single" w:sz="4" w:space="0" w:color="000000"/>
               <w:right w:val="single" w:sz="4" w:space="0" w:color="000000"/>
             </w:tcBorders>
-          </w:tcPr>
-          <w:p>
-            <w:pPr>
-              <w:rPr>
-                <w:rFonts w:ascii="Cambria" w:hAnsi="Cambria"/>
-              </w:rPr>
-            </w:pPr>
+            <w:vAlign w:val="center"/>
+          </w:tcPr>
+          <w:p>
+            <w:pPr>
+              <w:rPr>
+                <w:rFonts w:ascii="Cambria" w:hAnsi="Cambria"/>
+              </w:rPr>
+            </w:pPr>
+            <w:r>
+              <w:rPr>
+                <w:rFonts w:ascii="Cambria" w:hAnsi="Cambria"/>
+              </w:rPr>
+              <w:t>R204GA05516</w:t>
+            </w:r>
           </w:p>
         </w:tc>
         <w:tc>
@@ -10327,13 +10248,20 @@
               <w:bottom w:val="single" w:sz="4" w:space="0" w:color="000000"/>
               <w:right w:val="single" w:sz="4" w:space="0" w:color="000000"/>
             </w:tcBorders>
-          </w:tcPr>
-          <w:p>
-            <w:pPr>
-              <w:rPr>
-                <w:rFonts w:ascii="Cambria" w:hAnsi="Cambria"/>
-              </w:rPr>
-            </w:pPr>
+            <w:vAlign w:val="center"/>
+          </w:tcPr>
+          <w:p>
+            <w:pPr>
+              <w:rPr>
+                <w:rFonts w:ascii="Cambria" w:hAnsi="Cambria"/>
+              </w:rPr>
+            </w:pPr>
+            <w:r>
+              <w:rPr>
+                <w:rFonts w:ascii="Cambria" w:hAnsi="Cambria"/>
+              </w:rPr>
+              <w:t>R204GA5MC03</w:t>
+            </w:r>
           </w:p>
         </w:tc>
         <w:tc>
@@ -10465,6 +10393,12 @@
                 <w:rFonts w:ascii="Cambria" w:hAnsi="Cambria"/>
               </w:rPr>
             </w:pPr>
+            <w:r>
+              <w:rPr>
+                <w:rFonts w:ascii="Cambria" w:hAnsi="Cambria"/>
+              </w:rPr>
+              <w:t>R204GA05512</w:t>
+            </w:r>
           </w:p>
         </w:tc>
         <w:tc>
@@ -10965,13 +10899,8 @@
             <w:r>
               <w:t xml:space="preserve"> </w:t>
             </w:r>
-            <w:proofErr w:type="spellStart"/>
-            <w:r>
-              <w:t>Veera</w:t>
-            </w:r>
-            <w:proofErr w:type="spellEnd"/>
-            <w:r>
-              <w:t xml:space="preserve"> Prakash</w:t>
+            <w:r>
+              <w:t>Veera Prakash</w:t>
             </w:r>
           </w:p>
         </w:tc>
@@ -11203,15 +11132,7 @@
               <w:t xml:space="preserve"> </w:t>
             </w:r>
             <w:r>
-              <w:t xml:space="preserve"> </w:t>
-            </w:r>
-            <w:proofErr w:type="spellStart"/>
-            <w:r>
-              <w:t>Ranjith</w:t>
-            </w:r>
-            <w:proofErr w:type="spellEnd"/>
-            <w:r>
-              <w:t xml:space="preserve"> Reddy</w:t>
+              <w:t xml:space="preserve"> Ranjith Reddy</w:t>
             </w:r>
           </w:p>
         </w:tc>
@@ -11452,15 +11373,7 @@
               <w:t xml:space="preserve"> </w:t>
             </w:r>
             <w:r>
-              <w:t xml:space="preserve"> </w:t>
-            </w:r>
-            <w:proofErr w:type="spellStart"/>
-            <w:r>
-              <w:t>Venkata</w:t>
-            </w:r>
-            <w:proofErr w:type="spellEnd"/>
-            <w:r>
-              <w:t xml:space="preserve"> Narasimha Reddy</w:t>
+              <w:t xml:space="preserve"> Venkata Narasimha Reddy</w:t>
             </w:r>
           </w:p>
         </w:tc>
@@ -11923,13 +11836,8 @@
             <w:r>
               <w:t xml:space="preserve"> </w:t>
             </w:r>
-            <w:proofErr w:type="spellStart"/>
-            <w:r>
-              <w:t>Venkata</w:t>
-            </w:r>
-            <w:proofErr w:type="spellEnd"/>
-            <w:r>
-              <w:t xml:space="preserve"> Naga </w:t>
+            <w:r>
+              <w:t xml:space="preserve">Venkata Naga </w:t>
             </w:r>
             <w:proofErr w:type="spellStart"/>
             <w:r>
@@ -12166,15 +12074,7 @@
               <w:t xml:space="preserve"> </w:t>
             </w:r>
             <w:r>
-              <w:t xml:space="preserve"> </w:t>
-            </w:r>
-            <w:proofErr w:type="spellStart"/>
-            <w:r>
-              <w:t>Hemanth</w:t>
-            </w:r>
-            <w:proofErr w:type="spellEnd"/>
-            <w:r>
-              <w:t xml:space="preserve"> Kumar Yadav</w:t>
+              <w:t xml:space="preserve"> Hemanth Kumar Yadav</w:t>
             </w:r>
           </w:p>
         </w:tc>
@@ -12877,13 +12777,8 @@
               <w:t xml:space="preserve"> </w:t>
             </w:r>
             <w:r>
-              <w:t xml:space="preserve">Hari </w:t>
-            </w:r>
-            <w:proofErr w:type="spellStart"/>
-            <w:r>
-              <w:t>Chandana</w:t>
-            </w:r>
-            <w:proofErr w:type="spellEnd"/>
+              <w:t>Hari Chandana</w:t>
+            </w:r>
           </w:p>
         </w:tc>
         <w:tc>
@@ -13114,13 +13009,8 @@
               <w:t xml:space="preserve"> </w:t>
             </w:r>
             <w:r>
-              <w:t xml:space="preserve"> </w:t>
-            </w:r>
-            <w:proofErr w:type="spellStart"/>
-            <w:r>
-              <w:t>Suman</w:t>
-            </w:r>
-            <w:proofErr w:type="spellEnd"/>
+              <w:t xml:space="preserve"> Suman</w:t>
+            </w:r>
           </w:p>
         </w:tc>
         <w:tc>
@@ -13582,13 +13472,8 @@
             <w:r>
               <w:t xml:space="preserve"> </w:t>
             </w:r>
-            <w:proofErr w:type="spellStart"/>
-            <w:r>
-              <w:t>Murali</w:t>
-            </w:r>
-            <w:proofErr w:type="spellEnd"/>
-            <w:r>
-              <w:t xml:space="preserve"> </w:t>
+            <w:r>
+              <w:t xml:space="preserve">Murali </w:t>
             </w:r>
             <w:r>
               <w:t>Krishna</w:t>
@@ -14068,15 +13953,7 @@
               <w:t xml:space="preserve"> </w:t>
             </w:r>
             <w:r>
-              <w:t xml:space="preserve"> </w:t>
-            </w:r>
-            <w:proofErr w:type="spellStart"/>
-            <w:r>
-              <w:t>Sudheer</w:t>
-            </w:r>
-            <w:proofErr w:type="spellEnd"/>
-            <w:r>
-              <w:t xml:space="preserve"> Kumar</w:t>
+              <w:t xml:space="preserve"> Sudheer Kumar</w:t>
             </w:r>
           </w:p>
         </w:tc>
@@ -14307,11 +14184,9 @@
             <w:r>
               <w:t xml:space="preserve"> </w:t>
             </w:r>
-            <w:proofErr w:type="spellStart"/>
             <w:r>
               <w:t>Madhavi</w:t>
             </w:r>
-            <w:proofErr w:type="spellEnd"/>
           </w:p>
         </w:tc>
         <w:tc>
@@ -14541,11 +14416,9 @@
             <w:r>
               <w:t xml:space="preserve"> </w:t>
             </w:r>
-            <w:proofErr w:type="spellStart"/>
             <w:r>
               <w:t>Soumya</w:t>
             </w:r>
-            <w:proofErr w:type="spellEnd"/>
           </w:p>
         </w:tc>
         <w:tc>
@@ -15006,11 +14879,9 @@
             <w:r>
               <w:t xml:space="preserve"> </w:t>
             </w:r>
-            <w:proofErr w:type="spellStart"/>
             <w:r>
               <w:t>Kavitha</w:t>
             </w:r>
-            <w:proofErr w:type="spellEnd"/>
           </w:p>
         </w:tc>
         <w:tc>
@@ -15469,11 +15340,9 @@
             <w:r>
               <w:t xml:space="preserve"> </w:t>
             </w:r>
-            <w:proofErr w:type="spellStart"/>
             <w:r>
               <w:t>Shabana</w:t>
             </w:r>
-            <w:proofErr w:type="spellEnd"/>
           </w:p>
         </w:tc>
         <w:tc>
@@ -15694,19 +15563,9 @@
             <w:r>
               <w:t xml:space="preserve"> </w:t>
             </w:r>
-            <w:proofErr w:type="spellStart"/>
-            <w:r>
-              <w:t>Nazeer</w:t>
-            </w:r>
-            <w:proofErr w:type="spellEnd"/>
-            <w:r>
-              <w:t xml:space="preserve"> </w:t>
-            </w:r>
-            <w:proofErr w:type="spellStart"/>
-            <w:r>
-              <w:t>Shaik</w:t>
-            </w:r>
-            <w:proofErr w:type="spellEnd"/>
+            <w:r>
+              <w:t>Nazeer Shaik</w:t>
+            </w:r>
           </w:p>
         </w:tc>
         <w:tc>
@@ -17100,11 +16959,9 @@
             <w:r>
               <w:t xml:space="preserve"> </w:t>
             </w:r>
-            <w:proofErr w:type="spellStart"/>
             <w:r>
               <w:t>Sruthi</w:t>
             </w:r>
-            <w:proofErr w:type="spellEnd"/>
           </w:p>
         </w:tc>
         <w:tc>
@@ -17334,11 +17191,9 @@
             <w:r>
               <w:t xml:space="preserve"> </w:t>
             </w:r>
-            <w:proofErr w:type="spellStart"/>
             <w:r>
               <w:t>Rohini</w:t>
             </w:r>
-            <w:proofErr w:type="spellEnd"/>
           </w:p>
         </w:tc>
         <w:tc>
@@ -18471,13 +18326,8 @@
               <w:t xml:space="preserve"> </w:t>
             </w:r>
             <w:r>
-              <w:t xml:space="preserve"> </w:t>
-            </w:r>
-            <w:proofErr w:type="spellStart"/>
-            <w:r>
-              <w:t>Sunitha</w:t>
-            </w:r>
-            <w:proofErr w:type="spellEnd"/>
+              <w:t xml:space="preserve"> Sunitha</w:t>
+            </w:r>
           </w:p>
         </w:tc>
         <w:tc>
@@ -19092,13 +18942,8 @@
             </w:r>
             <w:proofErr w:type="spellEnd"/>
             <w:r>
-              <w:t xml:space="preserve"> </w:t>
-            </w:r>
-            <w:proofErr w:type="spellStart"/>
-            <w:r>
-              <w:t>Jyothi</w:t>
-            </w:r>
-            <w:proofErr w:type="spellEnd"/>
+              <w:t xml:space="preserve"> Jyothi</w:t>
+            </w:r>
           </w:p>
         </w:tc>
         <w:tc>
@@ -19290,16 +19135,35 @@
               <w:bottom w:val="single" w:sz="4" w:space="0" w:color="000000"/>
               <w:right w:val="single" w:sz="4" w:space="0" w:color="000000"/>
             </w:tcBorders>
-          </w:tcPr>
-          <w:p>
-            <w:r>
-              <w:t xml:space="preserve">Mrs. V. </w:t>
+            <w:vAlign w:val="center"/>
+          </w:tcPr>
+          <w:p>
+            <w:r>
+              <w:rPr>
+                <w:rFonts w:asciiTheme="majorHAnsi" w:hAnsiTheme="majorHAnsi"/>
+                <w:sz w:val="19"/>
+                <w:szCs w:val="19"/>
+              </w:rPr>
+              <w:t xml:space="preserve">Mr.  P. Rama </w:t>
             </w:r>
             <w:proofErr w:type="spellStart"/>
             <w:r>
-              <w:t>Kamakshamma</w:t>
+              <w:rPr>
+                <w:rFonts w:asciiTheme="majorHAnsi" w:hAnsiTheme="majorHAnsi"/>
+                <w:sz w:val="19"/>
+                <w:szCs w:val="19"/>
+              </w:rPr>
+              <w:t>Bayapa</w:t>
             </w:r>
             <w:proofErr w:type="spellEnd"/>
+            <w:r>
+              <w:rPr>
+                <w:rFonts w:asciiTheme="majorHAnsi" w:hAnsiTheme="majorHAnsi"/>
+                <w:sz w:val="19"/>
+                <w:szCs w:val="19"/>
+              </w:rPr>
+              <w:t xml:space="preserve"> Reddy</w:t>
+            </w:r>
           </w:p>
         </w:tc>
         <w:tc>
@@ -19765,15 +19629,7 @@
           </w:tcPr>
           <w:p>
             <w:r>
-              <w:t xml:space="preserve">Mr. P. </w:t>
-            </w:r>
-            <w:proofErr w:type="spellStart"/>
-            <w:r>
-              <w:t>Veera</w:t>
-            </w:r>
-            <w:proofErr w:type="spellEnd"/>
-            <w:r>
-              <w:t xml:space="preserve"> Prakash</w:t>
+              <w:t>Mr. P. Veera Prakash</w:t>
             </w:r>
           </w:p>
         </w:tc>
@@ -19893,15 +19749,7 @@
           </w:tcPr>
           <w:p>
             <w:r>
-              <w:t xml:space="preserve">Dr. M.  </w:t>
-            </w:r>
-            <w:proofErr w:type="spellStart"/>
-            <w:r>
-              <w:t>Ranjith</w:t>
-            </w:r>
-            <w:proofErr w:type="spellEnd"/>
-            <w:r>
-              <w:t xml:space="preserve"> Reddy</w:t>
+              <w:t>Dr. M.  Ranjith Reddy</w:t>
             </w:r>
           </w:p>
         </w:tc>
@@ -20021,15 +19869,7 @@
           </w:tcPr>
           <w:p>
             <w:r>
-              <w:t xml:space="preserve">Dr.  G.  K.  </w:t>
-            </w:r>
-            <w:proofErr w:type="spellStart"/>
-            <w:r>
-              <w:t>Venkata</w:t>
-            </w:r>
-            <w:proofErr w:type="spellEnd"/>
-            <w:r>
-              <w:t xml:space="preserve"> Narasimha Reddy</w:t>
+              <w:t>Dr.  G.  K.  Venkata Narasimha Reddy</w:t>
             </w:r>
           </w:p>
         </w:tc>
@@ -20269,15 +20109,7 @@
           </w:tcPr>
           <w:p>
             <w:r>
-              <w:t xml:space="preserve">Dr. T. </w:t>
-            </w:r>
-            <w:proofErr w:type="spellStart"/>
-            <w:r>
-              <w:t>Venkata</w:t>
-            </w:r>
-            <w:proofErr w:type="spellEnd"/>
-            <w:r>
-              <w:t xml:space="preserve"> Naga </w:t>
+              <w:t xml:space="preserve">Dr. T. Venkata Naga </w:t>
             </w:r>
             <w:proofErr w:type="spellStart"/>
             <w:r>
@@ -20402,15 +20234,7 @@
           </w:tcPr>
           <w:p>
             <w:r>
-              <w:t xml:space="preserve">Dr.  G.  </w:t>
-            </w:r>
-            <w:proofErr w:type="spellStart"/>
-            <w:r>
-              <w:t>Hemanth</w:t>
-            </w:r>
-            <w:proofErr w:type="spellEnd"/>
-            <w:r>
-              <w:t xml:space="preserve"> Kumar Yadav</w:t>
+              <w:t>Dr.  G.  Hemanth Kumar Yadav</w:t>
             </w:r>
           </w:p>
         </w:tc>
@@ -20780,13 +20604,8 @@
           </w:tcPr>
           <w:p>
             <w:r>
-              <w:t xml:space="preserve">Dr. B. Hari </w:t>
-            </w:r>
-            <w:proofErr w:type="spellStart"/>
-            <w:r>
-              <w:t>Chandana</w:t>
-            </w:r>
-            <w:proofErr w:type="spellEnd"/>
+              <w:t>Dr. B. Hari Chandana</w:t>
+            </w:r>
           </w:p>
         </w:tc>
         <w:tc>
@@ -20905,13 +20724,8 @@
           </w:tcPr>
           <w:p>
             <w:r>
-              <w:t xml:space="preserve">Mr. L.  </w:t>
-            </w:r>
-            <w:proofErr w:type="spellStart"/>
-            <w:r>
-              <w:t>Suman</w:t>
-            </w:r>
-            <w:proofErr w:type="spellEnd"/>
+              <w:t>Mr. L.  Suman</w:t>
+            </w:r>
           </w:p>
         </w:tc>
         <w:tc>
@@ -21150,15 +20964,7 @@
           </w:tcPr>
           <w:p>
             <w:r>
-              <w:t xml:space="preserve">Mr. T. </w:t>
-            </w:r>
-            <w:proofErr w:type="spellStart"/>
-            <w:r>
-              <w:t>Murali</w:t>
-            </w:r>
-            <w:proofErr w:type="spellEnd"/>
-            <w:r>
-              <w:t xml:space="preserve"> Krishna</w:t>
+              <w:t>Mr. T. Murali Krishna</w:t>
             </w:r>
           </w:p>
         </w:tc>
@@ -21411,15 +21217,7 @@
           </w:tcPr>
           <w:p>
             <w:r>
-              <w:t xml:space="preserve">Mr.  C.  </w:t>
-            </w:r>
-            <w:proofErr w:type="spellStart"/>
-            <w:r>
-              <w:t>Sudheer</w:t>
-            </w:r>
-            <w:proofErr w:type="spellEnd"/>
-            <w:r>
-              <w:t xml:space="preserve"> Kumar</w:t>
+              <w:t>Mr.  C.  Sudheer Kumar</w:t>
             </w:r>
           </w:p>
         </w:tc>
@@ -21539,13 +21337,8 @@
           </w:tcPr>
           <w:p>
             <w:r>
-              <w:t xml:space="preserve">Mrs. M. </w:t>
-            </w:r>
-            <w:proofErr w:type="spellStart"/>
-            <w:r>
-              <w:t>Madhavi</w:t>
-            </w:r>
-            <w:proofErr w:type="spellEnd"/>
+              <w:t>Mrs. M. Madhavi</w:t>
+            </w:r>
           </w:p>
         </w:tc>
         <w:tc>
@@ -21664,13 +21457,8 @@
           </w:tcPr>
           <w:p>
             <w:r>
-              <w:t xml:space="preserve">Mrs. M. </w:t>
-            </w:r>
-            <w:proofErr w:type="spellStart"/>
-            <w:r>
-              <w:t>Soumya</w:t>
-            </w:r>
-            <w:proofErr w:type="spellEnd"/>
+              <w:t>Mrs. M. Soumya</w:t>
+            </w:r>
           </w:p>
         </w:tc>
         <w:tc>
@@ -21914,13 +21702,8 @@
           </w:tcPr>
           <w:p>
             <w:r>
-              <w:t xml:space="preserve">Mrs. T. </w:t>
-            </w:r>
-            <w:proofErr w:type="spellStart"/>
-            <w:r>
-              <w:t>Kavitha</w:t>
-            </w:r>
-            <w:proofErr w:type="spellEnd"/>
+              <w:t>Mrs. T. Kavitha</w:t>
+            </w:r>
           </w:p>
         </w:tc>
         <w:tc>
@@ -22159,13 +21942,8 @@
           </w:tcPr>
           <w:p>
             <w:r>
-              <w:t xml:space="preserve">Mrs. G. </w:t>
-            </w:r>
-            <w:proofErr w:type="spellStart"/>
-            <w:r>
-              <w:t>Shabana</w:t>
-            </w:r>
-            <w:proofErr w:type="spellEnd"/>
+              <w:t>Mrs. G. Shabana</w:t>
+            </w:r>
           </w:p>
         </w:tc>
         <w:tc>
@@ -22284,21 +22062,8 @@
           </w:tcPr>
           <w:p>
             <w:r>
-              <w:t xml:space="preserve">Mr. </w:t>
-            </w:r>
-            <w:proofErr w:type="spellStart"/>
-            <w:r>
-              <w:t>Nazeer</w:t>
-            </w:r>
-            <w:proofErr w:type="spellEnd"/>
-            <w:r>
-              <w:t xml:space="preserve"> </w:t>
-            </w:r>
-            <w:proofErr w:type="spellStart"/>
-            <w:r>
-              <w:t>Shaik</w:t>
-            </w:r>
-            <w:proofErr w:type="spellEnd"/>
+              <w:t>Mr. Nazeer Shaik</w:t>
+            </w:r>
           </w:p>
         </w:tc>
         <w:tc>
@@ -23027,13 +22792,8 @@
           </w:tcPr>
           <w:p>
             <w:r>
-              <w:t xml:space="preserve">Ms. K. </w:t>
-            </w:r>
-            <w:proofErr w:type="spellStart"/>
-            <w:r>
-              <w:t>Sruthi</w:t>
-            </w:r>
-            <w:proofErr w:type="spellEnd"/>
+              <w:t>Ms. K. Sruthi</w:t>
+            </w:r>
           </w:p>
         </w:tc>
         <w:tc>
@@ -23151,13 +22911,8 @@
           </w:tcPr>
           <w:p>
             <w:r>
-              <w:t xml:space="preserve">Mrs. P. </w:t>
-            </w:r>
-            <w:proofErr w:type="spellStart"/>
-            <w:r>
-              <w:t>Rohini</w:t>
-            </w:r>
-            <w:proofErr w:type="spellEnd"/>
+              <w:t>Mrs. P. Rohini</w:t>
+            </w:r>
           </w:p>
         </w:tc>
         <w:tc>
@@ -23788,13 +23543,8 @@
           </w:tcPr>
           <w:p>
             <w:r>
-              <w:t xml:space="preserve">Mrs.  S.  </w:t>
-            </w:r>
-            <w:proofErr w:type="spellStart"/>
-            <w:r>
-              <w:t>Sunitha</w:t>
-            </w:r>
-            <w:proofErr w:type="spellEnd"/>
+              <w:t>Mrs.  S.  Sunitha</w:t>
+            </w:r>
           </w:p>
         </w:tc>
         <w:tc>
@@ -24616,25 +24366,7 @@
                 <w:sz w:val="19"/>
                 <w:szCs w:val="19"/>
               </w:rPr>
-              <w:t xml:space="preserve"> </w:t>
-            </w:r>
-            <w:proofErr w:type="spellStart"/>
-            <w:r>
-              <w:rPr>
-                <w:rFonts w:ascii="Cambria" w:hAnsi="Cambria"/>
-                <w:sz w:val="19"/>
-                <w:szCs w:val="19"/>
-              </w:rPr>
-              <w:t>Ranjit</w:t>
-            </w:r>
-            <w:proofErr w:type="spellEnd"/>
-            <w:r>
-              <w:rPr>
-                <w:rFonts w:ascii="Cambria" w:hAnsi="Cambria"/>
-                <w:sz w:val="19"/>
-                <w:szCs w:val="19"/>
-              </w:rPr>
-              <w:t xml:space="preserve"> Reddy </w:t>
+              <w:t xml:space="preserve"> Ranjit Reddy </w:t>
             </w:r>
           </w:p>
         </w:tc>
@@ -25284,25 +25016,7 @@
                 <w:sz w:val="19"/>
                 <w:szCs w:val="19"/>
               </w:rPr>
-              <w:t xml:space="preserve"> Hari </w:t>
-            </w:r>
-            <w:proofErr w:type="spellStart"/>
-            <w:r>
-              <w:rPr>
-                <w:rFonts w:ascii="Cambria" w:eastAsia="Cambria" w:hAnsi="Cambria" w:cs="Cambria"/>
-                <w:sz w:val="19"/>
-                <w:szCs w:val="19"/>
-              </w:rPr>
-              <w:t>Chandana</w:t>
-            </w:r>
-            <w:proofErr w:type="spellEnd"/>
-            <w:r>
-              <w:rPr>
-                <w:rFonts w:ascii="Cambria" w:eastAsia="Cambria" w:hAnsi="Cambria" w:cs="Cambria"/>
-                <w:sz w:val="19"/>
-                <w:szCs w:val="19"/>
-              </w:rPr>
-              <w:t xml:space="preserve"> </w:t>
+              <w:t xml:space="preserve"> Hari Chandana </w:t>
             </w:r>
           </w:p>
         </w:tc>
@@ -25752,25 +25466,7 @@
                 <w:sz w:val="19"/>
                 <w:szCs w:val="19"/>
               </w:rPr>
-              <w:t xml:space="preserve"> </w:t>
-            </w:r>
-            <w:proofErr w:type="spellStart"/>
-            <w:r>
-              <w:rPr>
-                <w:rFonts w:ascii="Cambria" w:eastAsia="Cambria" w:hAnsi="Cambria" w:cs="Cambria"/>
-                <w:sz w:val="19"/>
-                <w:szCs w:val="19"/>
-              </w:rPr>
-              <w:t>Suman</w:t>
-            </w:r>
-            <w:proofErr w:type="spellEnd"/>
-            <w:r>
-              <w:rPr>
-                <w:rFonts w:ascii="Cambria" w:eastAsia="Cambria" w:hAnsi="Cambria" w:cs="Cambria"/>
-                <w:sz w:val="19"/>
-                <w:szCs w:val="19"/>
-              </w:rPr>
-              <w:t xml:space="preserve"> </w:t>
+              <w:t xml:space="preserve"> Suman </w:t>
             </w:r>
           </w:p>
         </w:tc>
@@ -26170,25 +25866,7 @@
                 <w:sz w:val="19"/>
                 <w:szCs w:val="19"/>
               </w:rPr>
-              <w:t xml:space="preserve"> </w:t>
-            </w:r>
-            <w:proofErr w:type="spellStart"/>
-            <w:r>
-              <w:rPr>
-                <w:rFonts w:ascii="Cambria" w:eastAsia="Cambria" w:hAnsi="Cambria" w:cs="Cambria"/>
-                <w:sz w:val="19"/>
-                <w:szCs w:val="19"/>
-              </w:rPr>
-              <w:t>Veera</w:t>
-            </w:r>
-            <w:proofErr w:type="spellEnd"/>
-            <w:r>
-              <w:rPr>
-                <w:rFonts w:ascii="Cambria" w:eastAsia="Cambria" w:hAnsi="Cambria" w:cs="Cambria"/>
-                <w:sz w:val="19"/>
-                <w:szCs w:val="19"/>
-              </w:rPr>
-              <w:t xml:space="preserve"> Prakash </w:t>
+              <w:t xml:space="preserve"> Veera Prakash </w:t>
             </w:r>
             <w:r>
               <w:rPr>
@@ -26396,25 +26074,7 @@
                 <w:sz w:val="19"/>
                 <w:szCs w:val="19"/>
               </w:rPr>
-              <w:t xml:space="preserve"> </w:t>
-            </w:r>
-            <w:proofErr w:type="spellStart"/>
-            <w:r>
-              <w:rPr>
-                <w:rFonts w:ascii="Cambria" w:eastAsia="Cambria" w:hAnsi="Cambria" w:cs="Cambria"/>
-                <w:sz w:val="19"/>
-                <w:szCs w:val="19"/>
-              </w:rPr>
-              <w:t>Venkata</w:t>
-            </w:r>
-            <w:proofErr w:type="spellEnd"/>
-            <w:r>
-              <w:rPr>
-                <w:rFonts w:ascii="Cambria" w:eastAsia="Cambria" w:hAnsi="Cambria" w:cs="Cambria"/>
-                <w:sz w:val="19"/>
-                <w:szCs w:val="19"/>
-              </w:rPr>
-              <w:t xml:space="preserve"> Naga </w:t>
+              <w:t xml:space="preserve"> Venkata Naga </w:t>
             </w:r>
             <w:proofErr w:type="spellStart"/>
             <w:r>
@@ -26852,25 +26512,7 @@
                 <w:sz w:val="19"/>
                 <w:szCs w:val="19"/>
               </w:rPr>
-              <w:t xml:space="preserve"> </w:t>
-            </w:r>
-            <w:proofErr w:type="spellStart"/>
-            <w:r>
-              <w:rPr>
-                <w:rFonts w:ascii="Cambria" w:eastAsia="Cambria" w:hAnsi="Cambria" w:cs="Cambria"/>
-                <w:sz w:val="19"/>
-                <w:szCs w:val="19"/>
-              </w:rPr>
-              <w:t>Murali</w:t>
-            </w:r>
-            <w:proofErr w:type="spellEnd"/>
-            <w:r>
-              <w:rPr>
-                <w:rFonts w:ascii="Cambria" w:eastAsia="Cambria" w:hAnsi="Cambria" w:cs="Cambria"/>
-                <w:sz w:val="19"/>
-                <w:szCs w:val="19"/>
-              </w:rPr>
-              <w:t xml:space="preserve"> Krishna </w:t>
+              <w:t xml:space="preserve"> Murali Krishna </w:t>
             </w:r>
           </w:p>
         </w:tc>
@@ -27086,25 +26728,7 @@
                 <w:sz w:val="19"/>
                 <w:szCs w:val="19"/>
               </w:rPr>
-              <w:t xml:space="preserve"> </w:t>
-            </w:r>
-            <w:proofErr w:type="spellStart"/>
-            <w:r>
-              <w:rPr>
-                <w:rFonts w:ascii="Cambria" w:eastAsia="Cambria" w:hAnsi="Cambria" w:cs="Cambria"/>
-                <w:sz w:val="19"/>
-                <w:szCs w:val="19"/>
-              </w:rPr>
-              <w:t>Sudheer</w:t>
-            </w:r>
-            <w:proofErr w:type="spellEnd"/>
-            <w:r>
-              <w:rPr>
-                <w:rFonts w:ascii="Cambria" w:eastAsia="Cambria" w:hAnsi="Cambria" w:cs="Cambria"/>
-                <w:sz w:val="19"/>
-                <w:szCs w:val="19"/>
-              </w:rPr>
-              <w:t xml:space="preserve"> Kumar </w:t>
+              <w:t xml:space="preserve"> Sudheer Kumar </w:t>
             </w:r>
           </w:p>
         </w:tc>
@@ -27512,25 +27136,7 @@
                 <w:sz w:val="19"/>
                 <w:szCs w:val="19"/>
               </w:rPr>
-              <w:t xml:space="preserve"> </w:t>
-            </w:r>
-            <w:proofErr w:type="spellStart"/>
-            <w:r>
-              <w:rPr>
-                <w:rFonts w:ascii="Cambria" w:eastAsia="Cambria" w:hAnsi="Cambria" w:cs="Cambria"/>
-                <w:sz w:val="19"/>
-                <w:szCs w:val="19"/>
-              </w:rPr>
-              <w:t>Soumya</w:t>
-            </w:r>
-            <w:proofErr w:type="spellEnd"/>
-            <w:r>
-              <w:rPr>
-                <w:rFonts w:ascii="Cambria" w:eastAsia="Cambria" w:hAnsi="Cambria" w:cs="Cambria"/>
-                <w:sz w:val="19"/>
-                <w:szCs w:val="19"/>
-              </w:rPr>
-              <w:t xml:space="preserve"> </w:t>
+              <w:t xml:space="preserve"> Soumya </w:t>
             </w:r>
             <w:r>
               <w:rPr>
@@ -27746,25 +27352,7 @@
                 <w:sz w:val="19"/>
                 <w:szCs w:val="19"/>
               </w:rPr>
-              <w:t xml:space="preserve"> </w:t>
-            </w:r>
-            <w:proofErr w:type="spellStart"/>
-            <w:r>
-              <w:rPr>
-                <w:rFonts w:ascii="Cambria" w:hAnsi="Cambria"/>
-                <w:sz w:val="19"/>
-                <w:szCs w:val="19"/>
-              </w:rPr>
-              <w:t>Rohini</w:t>
-            </w:r>
-            <w:proofErr w:type="spellEnd"/>
-            <w:r>
-              <w:rPr>
-                <w:rFonts w:ascii="Cambria" w:hAnsi="Cambria"/>
-                <w:sz w:val="19"/>
-                <w:szCs w:val="19"/>
-              </w:rPr>
-              <w:t xml:space="preserve"> </w:t>
+              <w:t xml:space="preserve"> Rohini </w:t>
             </w:r>
           </w:p>
         </w:tc>
@@ -28214,25 +27802,7 @@
                 <w:sz w:val="19"/>
                 <w:szCs w:val="19"/>
               </w:rPr>
-              <w:t xml:space="preserve"> </w:t>
-            </w:r>
-            <w:proofErr w:type="spellStart"/>
-            <w:r>
-              <w:rPr>
-                <w:rFonts w:ascii="Cambria" w:hAnsi="Cambria"/>
-                <w:sz w:val="19"/>
-                <w:szCs w:val="19"/>
-              </w:rPr>
-              <w:t>Sruthi</w:t>
-            </w:r>
-            <w:proofErr w:type="spellEnd"/>
-            <w:r>
-              <w:rPr>
-                <w:rFonts w:ascii="Cambria" w:hAnsi="Cambria"/>
-                <w:sz w:val="19"/>
-                <w:szCs w:val="19"/>
-              </w:rPr>
-              <w:t xml:space="preserve"> (</w:t>
+              <w:t xml:space="preserve"> Sruthi (</w:t>
             </w:r>
             <w:r>
               <w:rPr>
@@ -29755,25 +29325,7 @@
                 <w:sz w:val="19"/>
                 <w:szCs w:val="19"/>
               </w:rPr>
-              <w:t xml:space="preserve"> </w:t>
-            </w:r>
-            <w:proofErr w:type="spellStart"/>
-            <w:r>
-              <w:rPr>
-                <w:rFonts w:ascii="Cambria" w:hAnsi="Cambria"/>
-                <w:sz w:val="19"/>
-                <w:szCs w:val="19"/>
-              </w:rPr>
-              <w:t>Madhavi</w:t>
-            </w:r>
-            <w:proofErr w:type="spellEnd"/>
-            <w:r>
-              <w:rPr>
-                <w:rFonts w:ascii="Cambria" w:hAnsi="Cambria"/>
-                <w:sz w:val="19"/>
-                <w:szCs w:val="19"/>
-              </w:rPr>
-              <w:t xml:space="preserve"> </w:t>
+              <w:t xml:space="preserve"> Madhavi </w:t>
             </w:r>
           </w:p>
         </w:tc>
@@ -30822,18 +30374,8 @@
                 <w:sz w:val="19"/>
                 <w:szCs w:val="19"/>
               </w:rPr>
-              <w:t xml:space="preserve"> </w:t>
-            </w:r>
-            <w:proofErr w:type="spellStart"/>
-            <w:r>
-              <w:rPr>
-                <w:rFonts w:ascii="Cambria" w:hAnsi="Cambria"/>
-                <w:sz w:val="19"/>
-                <w:szCs w:val="19"/>
-              </w:rPr>
-              <w:t>Shabana</w:t>
-            </w:r>
-            <w:proofErr w:type="spellEnd"/>
+              <w:t xml:space="preserve"> Shabana</w:t>
+            </w:r>
           </w:p>
         </w:tc>
         <w:tc>
@@ -31102,18 +30644,8 @@
                 <w:sz w:val="19"/>
                 <w:szCs w:val="19"/>
               </w:rPr>
-              <w:t xml:space="preserve"> </w:t>
-            </w:r>
-            <w:proofErr w:type="spellStart"/>
-            <w:r>
-              <w:rPr>
-                <w:rFonts w:ascii="Cambria" w:hAnsi="Cambria"/>
-                <w:sz w:val="19"/>
-                <w:szCs w:val="19"/>
-              </w:rPr>
-              <w:t>Kavitha</w:t>
-            </w:r>
-            <w:proofErr w:type="spellEnd"/>
+              <w:t xml:space="preserve"> Kavitha</w:t>
+            </w:r>
           </w:p>
         </w:tc>
         <w:tc>
@@ -32234,7 +31766,6 @@
                 <w:szCs w:val="19"/>
               </w:rPr>
             </w:pPr>
-            <w:proofErr w:type="spellStart"/>
             <w:r>
               <w:rPr>
                 <w:rFonts w:ascii="Cambria" w:eastAsia="Cambria" w:hAnsi="Cambria" w:cs="Cambria"/>
@@ -32243,7 +31774,6 @@
               </w:rPr>
               <w:t>Rohini</w:t>
             </w:r>
-            <w:proofErr w:type="spellEnd"/>
           </w:p>
         </w:tc>
         <w:tc>
@@ -32388,7 +31918,6 @@
                 <w:szCs w:val="19"/>
               </w:rPr>
             </w:pPr>
-            <w:proofErr w:type="spellStart"/>
             <w:r>
               <w:rPr>
                 <w:rFonts w:ascii="Cambria" w:eastAsia="Cambria" w:hAnsi="Cambria" w:cs="Cambria"/>
@@ -32397,7 +31926,6 @@
               </w:rPr>
               <w:t>Lokesh</w:t>
             </w:r>
-            <w:proofErr w:type="spellEnd"/>
           </w:p>
         </w:tc>
         <w:tc>
@@ -33130,7 +32658,7 @@
 </file>
 
 <file path=word/endnotes.xml><?xml version="1.0" encoding="utf-8"?>
-<w:endnotes xmlns:wpc="http://schemas.microsoft.com/office/word/2010/wordprocessingCanvas" xmlns:cx="http://schemas.microsoft.com/office/drawing/2014/chartex" xmlns:cx1="http://schemas.microsoft.com/office/drawing/2015/9/8/chartex" xmlns:mc="http://schemas.openxmlformats.org/markup-compatibility/2006" xmlns:o="urn:schemas-microsoft-com:office:office" xmlns:r="http://schemas.openxmlformats.org/officeDocument/2006/relationships" xmlns:m="http://schemas.openxmlformats.org/officeDocument/2006/math" xmlns:v="urn:schemas-microsoft-com:vml" xmlns:wp14="http://schemas.microsoft.com/office/word/2010/wordprocessingDrawing" xmlns:wp="http://schemas.openxmlformats.org/drawingml/2006/wordprocessingDrawing" xmlns:w10="urn:schemas-microsoft-com:office:word" xmlns:w="http://schemas.openxmlformats.org/wordprocessingml/2006/main" xmlns:w14="http://schemas.microsoft.com/office/word/2010/wordml" xmlns:w15="http://schemas.microsoft.com/office/word/2012/wordml" xmlns:w16se="http://schemas.microsoft.com/office/word/2015/wordml/symex" xmlns:wpg="http://schemas.microsoft.com/office/word/2010/wordprocessingGroup" xmlns:wpi="http://schemas.microsoft.com/office/word/2010/wordprocessingInk" xmlns:wne="http://schemas.microsoft.com/office/word/2006/wordml" xmlns:wps="http://schemas.microsoft.com/office/word/2010/wordprocessingShape" mc:Ignorable="w14 w15 w16se wp14">
+<w:endnotes xmlns:wpc="http://schemas.microsoft.com/office/word/2010/wordprocessingCanvas" xmlns:cx="http://schemas.microsoft.com/office/drawing/2014/chartex" xmlns:cx1="http://schemas.microsoft.com/office/drawing/2015/9/8/chartex" xmlns:cx2="http://schemas.microsoft.com/office/drawing/2015/10/21/chartex" xmlns:cx3="http://schemas.microsoft.com/office/drawing/2016/5/9/chartex" xmlns:cx4="http://schemas.microsoft.com/office/drawing/2016/5/10/chartex" xmlns:cx5="http://schemas.microsoft.com/office/drawing/2016/5/11/chartex" xmlns:cx6="http://schemas.microsoft.com/office/drawing/2016/5/12/chartex" xmlns:cx7="http://schemas.microsoft.com/office/drawing/2016/5/13/chartex" xmlns:cx8="http://schemas.microsoft.com/office/drawing/2016/5/14/chartex" xmlns:mc="http://schemas.openxmlformats.org/markup-compatibility/2006" xmlns:aink="http://schemas.microsoft.com/office/drawing/2016/ink" xmlns:am3d="http://schemas.microsoft.com/office/drawing/2017/model3d" xmlns:o="urn:schemas-microsoft-com:office:office" xmlns:oel="http://schemas.microsoft.com/office/2019/extlst" xmlns:r="http://schemas.openxmlformats.org/officeDocument/2006/relationships" xmlns:m="http://schemas.openxmlformats.org/officeDocument/2006/math" xmlns:v="urn:schemas-microsoft-com:vml" xmlns:wp14="http://schemas.microsoft.com/office/word/2010/wordprocessingDrawing" xmlns:wp="http://schemas.openxmlformats.org/drawingml/2006/wordprocessingDrawing" xmlns:w10="urn:schemas-microsoft-com:office:word" xmlns:w="http://schemas.openxmlformats.org/wordprocessingml/2006/main" xmlns:w14="http://schemas.microsoft.com/office/word/2010/wordml" xmlns:w15="http://schemas.microsoft.com/office/word/2012/wordml" xmlns:w16cex="http://schemas.microsoft.com/office/word/2018/wordml/cex" xmlns:w16cid="http://schemas.microsoft.com/office/word/2016/wordml/cid" xmlns:w16="http://schemas.microsoft.com/office/word/2018/wordml" xmlns:w16sdtdh="http://schemas.microsoft.com/office/word/2020/wordml/sdtdatahash" xmlns:w16se="http://schemas.microsoft.com/office/word/2015/wordml/symex" xmlns:wpg="http://schemas.microsoft.com/office/word/2010/wordprocessingGroup" xmlns:wpi="http://schemas.microsoft.com/office/word/2010/wordprocessingInk" xmlns:wne="http://schemas.microsoft.com/office/word/2006/wordml" xmlns:wps="http://schemas.microsoft.com/office/word/2010/wordprocessingShape" mc:Ignorable="w14 w15 w16se w16cid w16 w16cex w16sdtdh wp14">
   <w:endnote w:type="separator" w:id="-1">
     <w:p>
       <w:pPr>
@@ -33155,7 +32683,7 @@
 </file>
 
 <file path=word/footer1.xml><?xml version="1.0" encoding="utf-8"?>
-<w:ftr xmlns:wpc="http://schemas.microsoft.com/office/word/2010/wordprocessingCanvas" xmlns:cx="http://schemas.microsoft.com/office/drawing/2014/chartex" xmlns:cx1="http://schemas.microsoft.com/office/drawing/2015/9/8/chartex" xmlns:mc="http://schemas.openxmlformats.org/markup-compatibility/2006" xmlns:o="urn:schemas-microsoft-com:office:office" xmlns:r="http://schemas.openxmlformats.org/officeDocument/2006/relationships" xmlns:m="http://schemas.openxmlformats.org/officeDocument/2006/math" xmlns:v="urn:schemas-microsoft-com:vml" xmlns:wp14="http://schemas.microsoft.com/office/word/2010/wordprocessingDrawing" xmlns:wp="http://schemas.openxmlformats.org/drawingml/2006/wordprocessingDrawing" xmlns:w10="urn:schemas-microsoft-com:office:word" xmlns:w="http://schemas.openxmlformats.org/wordprocessingml/2006/main" xmlns:w14="http://schemas.microsoft.com/office/word/2010/wordml" xmlns:w15="http://schemas.microsoft.com/office/word/2012/wordml" xmlns:w16se="http://schemas.microsoft.com/office/word/2015/wordml/symex" xmlns:wpg="http://schemas.microsoft.com/office/word/2010/wordprocessingGroup" xmlns:wpi="http://schemas.microsoft.com/office/word/2010/wordprocessingInk" xmlns:wne="http://schemas.microsoft.com/office/word/2006/wordml" xmlns:wps="http://schemas.microsoft.com/office/word/2010/wordprocessingShape" mc:Ignorable="w14 w15 w16se wp14">
+<w:ftr xmlns:wpc="http://schemas.microsoft.com/office/word/2010/wordprocessingCanvas" xmlns:cx="http://schemas.microsoft.com/office/drawing/2014/chartex" xmlns:cx1="http://schemas.microsoft.com/office/drawing/2015/9/8/chartex" xmlns:cx2="http://schemas.microsoft.com/office/drawing/2015/10/21/chartex" xmlns:cx3="http://schemas.microsoft.com/office/drawing/2016/5/9/chartex" xmlns:cx4="http://schemas.microsoft.com/office/drawing/2016/5/10/chartex" xmlns:cx5="http://schemas.microsoft.com/office/drawing/2016/5/11/chartex" xmlns:cx6="http://schemas.microsoft.com/office/drawing/2016/5/12/chartex" xmlns:cx7="http://schemas.microsoft.com/office/drawing/2016/5/13/chartex" xmlns:cx8="http://schemas.microsoft.com/office/drawing/2016/5/14/chartex" xmlns:mc="http://schemas.openxmlformats.org/markup-compatibility/2006" xmlns:aink="http://schemas.microsoft.com/office/drawing/2016/ink" xmlns:am3d="http://schemas.microsoft.com/office/drawing/2017/model3d" xmlns:o="urn:schemas-microsoft-com:office:office" xmlns:oel="http://schemas.microsoft.com/office/2019/extlst" xmlns:r="http://schemas.openxmlformats.org/officeDocument/2006/relationships" xmlns:m="http://schemas.openxmlformats.org/officeDocument/2006/math" xmlns:v="urn:schemas-microsoft-com:vml" xmlns:wp14="http://schemas.microsoft.com/office/word/2010/wordprocessingDrawing" xmlns:wp="http://schemas.openxmlformats.org/drawingml/2006/wordprocessingDrawing" xmlns:w10="urn:schemas-microsoft-com:office:word" xmlns:w="http://schemas.openxmlformats.org/wordprocessingml/2006/main" xmlns:w14="http://schemas.microsoft.com/office/word/2010/wordml" xmlns:w15="http://schemas.microsoft.com/office/word/2012/wordml" xmlns:w16cex="http://schemas.microsoft.com/office/word/2018/wordml/cex" xmlns:w16cid="http://schemas.microsoft.com/office/word/2016/wordml/cid" xmlns:w16="http://schemas.microsoft.com/office/word/2018/wordml" xmlns:w16sdtdh="http://schemas.microsoft.com/office/word/2020/wordml/sdtdatahash" xmlns:w16se="http://schemas.microsoft.com/office/word/2015/wordml/symex" xmlns:wpg="http://schemas.microsoft.com/office/word/2010/wordprocessingGroup" xmlns:wpi="http://schemas.microsoft.com/office/word/2010/wordprocessingInk" xmlns:wne="http://schemas.microsoft.com/office/word/2006/wordml" xmlns:wps="http://schemas.microsoft.com/office/word/2010/wordprocessingShape" mc:Ignorable="w14 w15 w16se w16cid w16 w16cex w16sdtdh wp14">
   <w:p>
     <w:pPr>
       <w:spacing w:after="0"/>
@@ -33301,7 +32829,7 @@
 </file>
 
 <file path=word/footnotes.xml><?xml version="1.0" encoding="utf-8"?>
-<w:footnotes xmlns:wpc="http://schemas.microsoft.com/office/word/2010/wordprocessingCanvas" xmlns:cx="http://schemas.microsoft.com/office/drawing/2014/chartex" xmlns:cx1="http://schemas.microsoft.com/office/drawing/2015/9/8/chartex" xmlns:mc="http://schemas.openxmlformats.org/markup-compatibility/2006" xmlns:o="urn:schemas-microsoft-com:office:office" xmlns:r="http://schemas.openxmlformats.org/officeDocument/2006/relationships" xmlns:m="http://schemas.openxmlformats.org/officeDocument/2006/math" xmlns:v="urn:schemas-microsoft-com:vml" xmlns:wp14="http://schemas.microsoft.com/office/word/2010/wordprocessingDrawing" xmlns:wp="http://schemas.openxmlformats.org/drawingml/2006/wordprocessingDrawing" xmlns:w10="urn:schemas-microsoft-com:office:word" xmlns:w="http://schemas.openxmlformats.org/wordprocessingml/2006/main" xmlns:w14="http://schemas.microsoft.com/office/word/2010/wordml" xmlns:w15="http://schemas.microsoft.com/office/word/2012/wordml" xmlns:w16se="http://schemas.microsoft.com/office/word/2015/wordml/symex" xmlns:wpg="http://schemas.microsoft.com/office/word/2010/wordprocessingGroup" xmlns:wpi="http://schemas.microsoft.com/office/word/2010/wordprocessingInk" xmlns:wne="http://schemas.microsoft.com/office/word/2006/wordml" xmlns:wps="http://schemas.microsoft.com/office/word/2010/wordprocessingShape" mc:Ignorable="w14 w15 w16se wp14">
+<w:footnotes xmlns:wpc="http://schemas.microsoft.com/office/word/2010/wordprocessingCanvas" xmlns:cx="http://schemas.microsoft.com/office/drawing/2014/chartex" xmlns:cx1="http://schemas.microsoft.com/office/drawing/2015/9/8/chartex" xmlns:cx2="http://schemas.microsoft.com/office/drawing/2015/10/21/chartex" xmlns:cx3="http://schemas.microsoft.com/office/drawing/2016/5/9/chartex" xmlns:cx4="http://schemas.microsoft.com/office/drawing/2016/5/10/chartex" xmlns:cx5="http://schemas.microsoft.com/office/drawing/2016/5/11/chartex" xmlns:cx6="http://schemas.microsoft.com/office/drawing/2016/5/12/chartex" xmlns:cx7="http://schemas.microsoft.com/office/drawing/2016/5/13/chartex" xmlns:cx8="http://schemas.microsoft.com/office/drawing/2016/5/14/chartex" xmlns:mc="http://schemas.openxmlformats.org/markup-compatibility/2006" xmlns:aink="http://schemas.microsoft.com/office/drawing/2016/ink" xmlns:am3d="http://schemas.microsoft.com/office/drawing/2017/model3d" xmlns:o="urn:schemas-microsoft-com:office:office" xmlns:oel="http://schemas.microsoft.com/office/2019/extlst" xmlns:r="http://schemas.openxmlformats.org/officeDocument/2006/relationships" xmlns:m="http://schemas.openxmlformats.org/officeDocument/2006/math" xmlns:v="urn:schemas-microsoft-com:vml" xmlns:wp14="http://schemas.microsoft.com/office/word/2010/wordprocessingDrawing" xmlns:wp="http://schemas.openxmlformats.org/drawingml/2006/wordprocessingDrawing" xmlns:w10="urn:schemas-microsoft-com:office:word" xmlns:w="http://schemas.openxmlformats.org/wordprocessingml/2006/main" xmlns:w14="http://schemas.microsoft.com/office/word/2010/wordml" xmlns:w15="http://schemas.microsoft.com/office/word/2012/wordml" xmlns:w16cex="http://schemas.microsoft.com/office/word/2018/wordml/cex" xmlns:w16cid="http://schemas.microsoft.com/office/word/2016/wordml/cid" xmlns:w16="http://schemas.microsoft.com/office/word/2018/wordml" xmlns:w16sdtdh="http://schemas.microsoft.com/office/word/2020/wordml/sdtdatahash" xmlns:w16se="http://schemas.microsoft.com/office/word/2015/wordml/symex" xmlns:wpg="http://schemas.microsoft.com/office/word/2010/wordprocessingGroup" xmlns:wpi="http://schemas.microsoft.com/office/word/2010/wordprocessingInk" xmlns:wne="http://schemas.microsoft.com/office/word/2006/wordml" xmlns:wps="http://schemas.microsoft.com/office/word/2010/wordprocessingShape" mc:Ignorable="w14 w15 w16se w16cid w16 w16cex w16sdtdh wp14">
   <w:footnote w:type="separator" w:id="-1">
     <w:p>
       <w:pPr>
@@ -33326,7 +32854,7 @@
 </file>
 
 <file path=word/header1.xml><?xml version="1.0" encoding="utf-8"?>
-<w:hdr xmlns:wpc="http://schemas.microsoft.com/office/word/2010/wordprocessingCanvas" xmlns:cx="http://schemas.microsoft.com/office/drawing/2014/chartex" xmlns:cx1="http://schemas.microsoft.com/office/drawing/2015/9/8/chartex" xmlns:mc="http://schemas.openxmlformats.org/markup-compatibility/2006" xmlns:o="urn:schemas-microsoft-com:office:office" xmlns:r="http://schemas.openxmlformats.org/officeDocument/2006/relationships" xmlns:m="http://schemas.openxmlformats.org/officeDocument/2006/math" xmlns:v="urn:schemas-microsoft-com:vml" xmlns:wp14="http://schemas.microsoft.com/office/word/2010/wordprocessingDrawing" xmlns:wp="http://schemas.openxmlformats.org/drawingml/2006/wordprocessingDrawing" xmlns:w10="urn:schemas-microsoft-com:office:word" xmlns:w="http://schemas.openxmlformats.org/wordprocessingml/2006/main" xmlns:w14="http://schemas.microsoft.com/office/word/2010/wordml" xmlns:w15="http://schemas.microsoft.com/office/word/2012/wordml" xmlns:w16se="http://schemas.microsoft.com/office/word/2015/wordml/symex" xmlns:wpg="http://schemas.microsoft.com/office/word/2010/wordprocessingGroup" xmlns:wpi="http://schemas.microsoft.com/office/word/2010/wordprocessingInk" xmlns:wne="http://schemas.microsoft.com/office/word/2006/wordml" xmlns:wps="http://schemas.microsoft.com/office/word/2010/wordprocessingShape" mc:Ignorable="w14 w15 w16se wp14">
+<w:hdr xmlns:wpc="http://schemas.microsoft.com/office/word/2010/wordprocessingCanvas" xmlns:cx="http://schemas.microsoft.com/office/drawing/2014/chartex" xmlns:cx1="http://schemas.microsoft.com/office/drawing/2015/9/8/chartex" xmlns:cx2="http://schemas.microsoft.com/office/drawing/2015/10/21/chartex" xmlns:cx3="http://schemas.microsoft.com/office/drawing/2016/5/9/chartex" xmlns:cx4="http://schemas.microsoft.com/office/drawing/2016/5/10/chartex" xmlns:cx5="http://schemas.microsoft.com/office/drawing/2016/5/11/chartex" xmlns:cx6="http://schemas.microsoft.com/office/drawing/2016/5/12/chartex" xmlns:cx7="http://schemas.microsoft.com/office/drawing/2016/5/13/chartex" xmlns:cx8="http://schemas.microsoft.com/office/drawing/2016/5/14/chartex" xmlns:mc="http://schemas.openxmlformats.org/markup-compatibility/2006" xmlns:aink="http://schemas.microsoft.com/office/drawing/2016/ink" xmlns:am3d="http://schemas.microsoft.com/office/drawing/2017/model3d" xmlns:o="urn:schemas-microsoft-com:office:office" xmlns:oel="http://schemas.microsoft.com/office/2019/extlst" xmlns:r="http://schemas.openxmlformats.org/officeDocument/2006/relationships" xmlns:m="http://schemas.openxmlformats.org/officeDocument/2006/math" xmlns:v="urn:schemas-microsoft-com:vml" xmlns:wp14="http://schemas.microsoft.com/office/word/2010/wordprocessingDrawing" xmlns:wp="http://schemas.openxmlformats.org/drawingml/2006/wordprocessingDrawing" xmlns:w10="urn:schemas-microsoft-com:office:word" xmlns:w="http://schemas.openxmlformats.org/wordprocessingml/2006/main" xmlns:w14="http://schemas.microsoft.com/office/word/2010/wordml" xmlns:w15="http://schemas.microsoft.com/office/word/2012/wordml" xmlns:w16cex="http://schemas.microsoft.com/office/word/2018/wordml/cex" xmlns:w16cid="http://schemas.microsoft.com/office/word/2016/wordml/cid" xmlns:w16="http://schemas.microsoft.com/office/word/2018/wordml" xmlns:w16sdtdh="http://schemas.microsoft.com/office/word/2020/wordml/sdtdatahash" xmlns:w16se="http://schemas.microsoft.com/office/word/2015/wordml/symex" xmlns:wpg="http://schemas.microsoft.com/office/word/2010/wordprocessingGroup" xmlns:wpi="http://schemas.microsoft.com/office/word/2010/wordprocessingInk" xmlns:wne="http://schemas.microsoft.com/office/word/2006/wordml" xmlns:wps="http://schemas.microsoft.com/office/word/2010/wordprocessingShape" mc:Ignorable="w14 w15 w16se w16cid w16 w16cex w16sdtdh wp14">
   <w:p>
     <w:pPr>
       <w:spacing w:after="0"/>
@@ -33354,7 +32882,7 @@
       <mc:AlternateContent>
         <mc:Choice Requires="wpg">
           <w:drawing>
-            <wp:anchor distT="0" distB="0" distL="114300" distR="114300" simplePos="0" relativeHeight="251657216" behindDoc="1" locked="0" layoutInCell="1" allowOverlap="1">
+            <wp:anchor distT="0" distB="0" distL="114300" distR="114300" simplePos="0" relativeHeight="251657216" behindDoc="1" locked="0" layoutInCell="1" allowOverlap="1" wp14:anchorId="7F470502" wp14:editId="629825B8">
               <wp:simplePos x="0" y="0"/>
               <wp:positionH relativeFrom="page">
                 <wp:posOffset>45721</wp:posOffset>
@@ -33615,7 +33143,7 @@
 </file>
 
 <file path=word/header2.xml><?xml version="1.0" encoding="utf-8"?>
-<w:hdr xmlns:wpc="http://schemas.microsoft.com/office/word/2010/wordprocessingCanvas" xmlns:cx="http://schemas.microsoft.com/office/drawing/2014/chartex" xmlns:cx1="http://schemas.microsoft.com/office/drawing/2015/9/8/chartex" xmlns:mc="http://schemas.openxmlformats.org/markup-compatibility/2006" xmlns:o="urn:schemas-microsoft-com:office:office" xmlns:r="http://schemas.openxmlformats.org/officeDocument/2006/relationships" xmlns:m="http://schemas.openxmlformats.org/officeDocument/2006/math" xmlns:v="urn:schemas-microsoft-com:vml" xmlns:wp14="http://schemas.microsoft.com/office/word/2010/wordprocessingDrawing" xmlns:wp="http://schemas.openxmlformats.org/drawingml/2006/wordprocessingDrawing" xmlns:w10="urn:schemas-microsoft-com:office:word" xmlns:w="http://schemas.openxmlformats.org/wordprocessingml/2006/main" xmlns:w14="http://schemas.microsoft.com/office/word/2010/wordml" xmlns:w15="http://schemas.microsoft.com/office/word/2012/wordml" xmlns:w16se="http://schemas.microsoft.com/office/word/2015/wordml/symex" xmlns:wpg="http://schemas.microsoft.com/office/word/2010/wordprocessingGroup" xmlns:wpi="http://schemas.microsoft.com/office/word/2010/wordprocessingInk" xmlns:wne="http://schemas.microsoft.com/office/word/2006/wordml" xmlns:wps="http://schemas.microsoft.com/office/word/2010/wordprocessingShape" mc:Ignorable="w14 w15 w16se wp14">
+<w:hdr xmlns:wpc="http://schemas.microsoft.com/office/word/2010/wordprocessingCanvas" xmlns:cx="http://schemas.microsoft.com/office/drawing/2014/chartex" xmlns:cx1="http://schemas.microsoft.com/office/drawing/2015/9/8/chartex" xmlns:cx2="http://schemas.microsoft.com/office/drawing/2015/10/21/chartex" xmlns:cx3="http://schemas.microsoft.com/office/drawing/2016/5/9/chartex" xmlns:cx4="http://schemas.microsoft.com/office/drawing/2016/5/10/chartex" xmlns:cx5="http://schemas.microsoft.com/office/drawing/2016/5/11/chartex" xmlns:cx6="http://schemas.microsoft.com/office/drawing/2016/5/12/chartex" xmlns:cx7="http://schemas.microsoft.com/office/drawing/2016/5/13/chartex" xmlns:cx8="http://schemas.microsoft.com/office/drawing/2016/5/14/chartex" xmlns:mc="http://schemas.openxmlformats.org/markup-compatibility/2006" xmlns:aink="http://schemas.microsoft.com/office/drawing/2016/ink" xmlns:am3d="http://schemas.microsoft.com/office/drawing/2017/model3d" xmlns:o="urn:schemas-microsoft-com:office:office" xmlns:oel="http://schemas.microsoft.com/office/2019/extlst" xmlns:r="http://schemas.openxmlformats.org/officeDocument/2006/relationships" xmlns:m="http://schemas.openxmlformats.org/officeDocument/2006/math" xmlns:v="urn:schemas-microsoft-com:vml" xmlns:wp14="http://schemas.microsoft.com/office/word/2010/wordprocessingDrawing" xmlns:wp="http://schemas.openxmlformats.org/drawingml/2006/wordprocessingDrawing" xmlns:w10="urn:schemas-microsoft-com:office:word" xmlns:w="http://schemas.openxmlformats.org/wordprocessingml/2006/main" xmlns:w14="http://schemas.microsoft.com/office/word/2010/wordml" xmlns:w15="http://schemas.microsoft.com/office/word/2012/wordml" xmlns:w16cex="http://schemas.microsoft.com/office/word/2018/wordml/cex" xmlns:w16cid="http://schemas.microsoft.com/office/word/2016/wordml/cid" xmlns:w16="http://schemas.microsoft.com/office/word/2018/wordml" xmlns:w16sdtdh="http://schemas.microsoft.com/office/word/2020/wordml/sdtdatahash" xmlns:w16se="http://schemas.microsoft.com/office/word/2015/wordml/symex" xmlns:wpg="http://schemas.microsoft.com/office/word/2010/wordprocessingGroup" xmlns:wpi="http://schemas.microsoft.com/office/word/2010/wordprocessingInk" xmlns:wne="http://schemas.microsoft.com/office/word/2006/wordml" xmlns:wps="http://schemas.microsoft.com/office/word/2010/wordprocessingShape" mc:Ignorable="w14 w15 w16se w16cid w16 w16cex w16sdtdh wp14">
   <w:p>
     <w:pPr>
       <w:spacing w:after="0"/>
@@ -33634,7 +33162,7 @@
         <w:sz w:val="36"/>
       </w:rPr>
       <w:drawing>
-        <wp:anchor distT="0" distB="0" distL="114300" distR="114300" simplePos="0" relativeHeight="251659264" behindDoc="0" locked="0" layoutInCell="1" allowOverlap="1">
+        <wp:anchor distT="0" distB="0" distL="114300" distR="114300" simplePos="0" relativeHeight="251659264" behindDoc="0" locked="0" layoutInCell="1" allowOverlap="1" wp14:anchorId="01EBF7C3" wp14:editId="548CA73D">
           <wp:simplePos x="0" y="0"/>
           <wp:positionH relativeFrom="column">
             <wp:posOffset>-156332</wp:posOffset>
@@ -33898,7 +33426,7 @@
 </file>
 
 <file path=word/header3.xml><?xml version="1.0" encoding="utf-8"?>
-<w:hdr xmlns:wpc="http://schemas.microsoft.com/office/word/2010/wordprocessingCanvas" xmlns:cx="http://schemas.microsoft.com/office/drawing/2014/chartex" xmlns:cx1="http://schemas.microsoft.com/office/drawing/2015/9/8/chartex" xmlns:mc="http://schemas.openxmlformats.org/markup-compatibility/2006" xmlns:o="urn:schemas-microsoft-com:office:office" xmlns:r="http://schemas.openxmlformats.org/officeDocument/2006/relationships" xmlns:m="http://schemas.openxmlformats.org/officeDocument/2006/math" xmlns:v="urn:schemas-microsoft-com:vml" xmlns:wp14="http://schemas.microsoft.com/office/word/2010/wordprocessingDrawing" xmlns:wp="http://schemas.openxmlformats.org/drawingml/2006/wordprocessingDrawing" xmlns:w10="urn:schemas-microsoft-com:office:word" xmlns:w="http://schemas.openxmlformats.org/wordprocessingml/2006/main" xmlns:w14="http://schemas.microsoft.com/office/word/2010/wordml" xmlns:w15="http://schemas.microsoft.com/office/word/2012/wordml" xmlns:w16se="http://schemas.microsoft.com/office/word/2015/wordml/symex" xmlns:wpg="http://schemas.microsoft.com/office/word/2010/wordprocessingGroup" xmlns:wpi="http://schemas.microsoft.com/office/word/2010/wordprocessingInk" xmlns:wne="http://schemas.microsoft.com/office/word/2006/wordml" xmlns:wps="http://schemas.microsoft.com/office/word/2010/wordprocessingShape" mc:Ignorable="w14 w15 w16se wp14">
+<w:hdr xmlns:wpc="http://schemas.microsoft.com/office/word/2010/wordprocessingCanvas" xmlns:cx="http://schemas.microsoft.com/office/drawing/2014/chartex" xmlns:cx1="http://schemas.microsoft.com/office/drawing/2015/9/8/chartex" xmlns:cx2="http://schemas.microsoft.com/office/drawing/2015/10/21/chartex" xmlns:cx3="http://schemas.microsoft.com/office/drawing/2016/5/9/chartex" xmlns:cx4="http://schemas.microsoft.com/office/drawing/2016/5/10/chartex" xmlns:cx5="http://schemas.microsoft.com/office/drawing/2016/5/11/chartex" xmlns:cx6="http://schemas.microsoft.com/office/drawing/2016/5/12/chartex" xmlns:cx7="http://schemas.microsoft.com/office/drawing/2016/5/13/chartex" xmlns:cx8="http://schemas.microsoft.com/office/drawing/2016/5/14/chartex" xmlns:mc="http://schemas.openxmlformats.org/markup-compatibility/2006" xmlns:aink="http://schemas.microsoft.com/office/drawing/2016/ink" xmlns:am3d="http://schemas.microsoft.com/office/drawing/2017/model3d" xmlns:o="urn:schemas-microsoft-com:office:office" xmlns:oel="http://schemas.microsoft.com/office/2019/extlst" xmlns:r="http://schemas.openxmlformats.org/officeDocument/2006/relationships" xmlns:m="http://schemas.openxmlformats.org/officeDocument/2006/math" xmlns:v="urn:schemas-microsoft-com:vml" xmlns:wp14="http://schemas.microsoft.com/office/word/2010/wordprocessingDrawing" xmlns:wp="http://schemas.openxmlformats.org/drawingml/2006/wordprocessingDrawing" xmlns:w10="urn:schemas-microsoft-com:office:word" xmlns:w="http://schemas.openxmlformats.org/wordprocessingml/2006/main" xmlns:w14="http://schemas.microsoft.com/office/word/2010/wordml" xmlns:w15="http://schemas.microsoft.com/office/word/2012/wordml" xmlns:w16cex="http://schemas.microsoft.com/office/word/2018/wordml/cex" xmlns:w16cid="http://schemas.microsoft.com/office/word/2016/wordml/cid" xmlns:w16="http://schemas.microsoft.com/office/word/2018/wordml" xmlns:w16sdtdh="http://schemas.microsoft.com/office/word/2020/wordml/sdtdatahash" xmlns:w16se="http://schemas.microsoft.com/office/word/2015/wordml/symex" xmlns:wpg="http://schemas.microsoft.com/office/word/2010/wordprocessingGroup" xmlns:wpi="http://schemas.microsoft.com/office/word/2010/wordprocessingInk" xmlns:wne="http://schemas.microsoft.com/office/word/2006/wordml" xmlns:wps="http://schemas.microsoft.com/office/word/2010/wordprocessingShape" mc:Ignorable="w14 w15 w16se w16cid w16 w16cex w16sdtdh wp14">
   <w:p>
     <w:pPr>
       <w:spacing w:after="0"/>
@@ -33926,7 +33454,7 @@
       <mc:AlternateContent>
         <mc:Choice Requires="wpg">
           <w:drawing>
-            <wp:anchor distT="0" distB="0" distL="114300" distR="114300" simplePos="0" relativeHeight="251660288" behindDoc="1" locked="0" layoutInCell="1" allowOverlap="1">
+            <wp:anchor distT="0" distB="0" distL="114300" distR="114300" simplePos="0" relativeHeight="251660288" behindDoc="1" locked="0" layoutInCell="1" allowOverlap="1" wp14:anchorId="32F8C03B" wp14:editId="0BF36596">
               <wp:simplePos x="0" y="0"/>
               <wp:positionH relativeFrom="page">
                 <wp:posOffset>45721</wp:posOffset>
@@ -34168,7 +33696,7 @@
 </file>
 
 <file path=word/styles.xml><?xml version="1.0" encoding="utf-8"?>
-<w:styles xmlns:mc="http://schemas.openxmlformats.org/markup-compatibility/2006" xmlns:r="http://schemas.openxmlformats.org/officeDocument/2006/relationships" xmlns:w="http://schemas.openxmlformats.org/wordprocessingml/2006/main" xmlns:w14="http://schemas.microsoft.com/office/word/2010/wordml" xmlns:w15="http://schemas.microsoft.com/office/word/2012/wordml" xmlns:w16se="http://schemas.microsoft.com/office/word/2015/wordml/symex" mc:Ignorable="w14 w15 w16se">
+<w:styles xmlns:mc="http://schemas.openxmlformats.org/markup-compatibility/2006" xmlns:r="http://schemas.openxmlformats.org/officeDocument/2006/relationships" xmlns:w="http://schemas.openxmlformats.org/wordprocessingml/2006/main" xmlns:w14="http://schemas.microsoft.com/office/word/2010/wordml" xmlns:w15="http://schemas.microsoft.com/office/word/2012/wordml" xmlns:w16cex="http://schemas.microsoft.com/office/word/2018/wordml/cex" xmlns:w16cid="http://schemas.microsoft.com/office/word/2016/wordml/cid" xmlns:w16="http://schemas.microsoft.com/office/word/2018/wordml" xmlns:w16sdtdh="http://schemas.microsoft.com/office/word/2020/wordml/sdtdatahash" xmlns:w16se="http://schemas.microsoft.com/office/word/2015/wordml/symex" mc:Ignorable="w14 w15 w16se w16cid w16 w16cex w16sdtdh">
   <w:docDefaults>
     <w:rPrDefault>
       <w:rPr>
@@ -34184,7 +33712,7 @@
       </w:pPr>
     </w:pPrDefault>
   </w:docDefaults>
-  <w:latentStyles w:defLockedState="0" w:defUIPriority="99" w:defSemiHidden="0" w:defUnhideWhenUsed="0" w:defQFormat="0" w:count="371">
+  <w:latentStyles w:defLockedState="0" w:defUIPriority="99" w:defSemiHidden="0" w:defUnhideWhenUsed="0" w:defQFormat="0" w:count="376">
     <w:lsdException w:name="Normal" w:uiPriority="0" w:qFormat="1"/>
     <w:lsdException w:name="heading 1" w:uiPriority="9" w:qFormat="1"/>
     <w:lsdException w:name="heading 2" w:semiHidden="1" w:uiPriority="9" w:unhideWhenUsed="1" w:qFormat="1"/>
@@ -34290,7 +33818,6 @@
     <w:lsdException w:name="HTML Sample" w:semiHidden="1" w:unhideWhenUsed="1"/>
     <w:lsdException w:name="HTML Typewriter" w:semiHidden="1" w:unhideWhenUsed="1"/>
     <w:lsdException w:name="HTML Variable" w:semiHidden="1" w:unhideWhenUsed="1"/>
-    <w:lsdException w:name="Normal Table" w:semiHidden="1" w:unhideWhenUsed="1"/>
     <w:lsdException w:name="annotation subject" w:semiHidden="1" w:unhideWhenUsed="1"/>
     <w:lsdException w:name="No List" w:semiHidden="1" w:unhideWhenUsed="1"/>
     <w:lsdException w:name="Outline List 1" w:semiHidden="1" w:unhideWhenUsed="1"/>
@@ -34333,11 +33860,8 @@
     <w:lsdException w:name="Table Contemporary" w:semiHidden="1" w:unhideWhenUsed="1"/>
     <w:lsdException w:name="Table Elegant" w:semiHidden="1" w:unhideWhenUsed="1"/>
     <w:lsdException w:name="Table Professional" w:semiHidden="1" w:unhideWhenUsed="1"/>
-    <w:lsdException w:name="Table Subtle 1" w:semiHidden="1" w:unhideWhenUsed="1"/>
     <w:lsdException w:name="Table Subtle 2" w:semiHidden="1" w:unhideWhenUsed="1"/>
     <w:lsdException w:name="Table Web 1" w:semiHidden="1" w:unhideWhenUsed="1"/>
-    <w:lsdException w:name="Table Web 2" w:semiHidden="1" w:unhideWhenUsed="1"/>
-    <w:lsdException w:name="Table Web 3" w:semiHidden="1" w:unhideWhenUsed="1"/>
     <w:lsdException w:name="Balloon Text" w:semiHidden="1" w:unhideWhenUsed="1"/>
     <w:lsdException w:name="Table Grid" w:uiPriority="39"/>
     <w:lsdException w:name="Table Theme" w:semiHidden="1" w:unhideWhenUsed="1"/>
@@ -34556,6 +34080,11 @@
     <w:lsdException w:name="List Table 5 Dark Accent 6" w:uiPriority="50"/>
     <w:lsdException w:name="List Table 6 Colorful Accent 6" w:uiPriority="51"/>
     <w:lsdException w:name="List Table 7 Colorful Accent 6" w:uiPriority="52"/>
+    <w:lsdException w:name="Mention" w:semiHidden="1" w:unhideWhenUsed="1"/>
+    <w:lsdException w:name="Smart Hyperlink" w:semiHidden="1" w:unhideWhenUsed="1"/>
+    <w:lsdException w:name="Hashtag" w:semiHidden="1" w:unhideWhenUsed="1"/>
+    <w:lsdException w:name="Unresolved Mention" w:semiHidden="1" w:unhideWhenUsed="1"/>
+    <w:lsdException w:name="Smart Link" w:semiHidden="1" w:unhideWhenUsed="1"/>
   </w:latentStyles>
   <w:style w:type="paragraph" w:default="1" w:styleId="Normal">
     <w:name w:val="Normal"/>
